--- a/python/locator/ctrlf/新建 Microsoft Word 文档.docx
+++ b/python/locator/ctrlf/新建 Microsoft Word 文档.docx
@@ -14,23 +14,8 @@
       </w:r>
     </w:p>
     <w:p>
-      <w:r>
-        <w:rPr>
-          <w:rFonts w:hint="eastAsia"/>
-        </w:rPr>
-        <w:t>e</w:t>
-      </w:r>
-      <w:r>
-        <w:t>xtract_dtp</w:t>
-      </w:r>
-      <w:r>
-        <w:rPr>
-          <w:rFonts w:hint="eastAsia"/>
-        </w:rPr>
-        <w:t>读了一次图片</w:t>
-      </w:r>
-    </w:p>
-    <w:p>
+      <w:bookmarkStart w:id="0" w:name="_GoBack"/>
+      <w:bookmarkEnd w:id="0"/>
       <w:r>
         <w:t xml:space="preserve">datum </w:t>
       </w:r>
@@ -1303,8 +1288,36 @@
           <w:szCs w:val="21"/>
           <w:shd w:val="clear" w:color="auto" w:fill="FFFFFF"/>
         </w:rPr>
+        <w:t>特征图的坐标相对于输入图片的坐标做了平移和放缩</w:t>
+      </w:r>
+    </w:p>
+    <w:p>
+      <w:pPr>
+        <w:rPr>
+          <w:rFonts w:ascii="Verdana" w:hAnsi="Verdana"/>
+          <w:color w:val="333333"/>
+          <w:szCs w:val="21"/>
+          <w:shd w:val="clear" w:color="auto" w:fill="FFFFFF"/>
+        </w:rPr>
+      </w:pPr>
+      <w:r>
+        <w:rPr>
+          <w:rFonts w:ascii="Verdana" w:hAnsi="Verdana"/>
+          <w:color w:val="333333"/>
+          <w:szCs w:val="21"/>
+          <w:shd w:val="clear" w:color="auto" w:fill="FFFFFF"/>
+        </w:rPr>
         <w:lastRenderedPageBreak/>
-        <w:t>特征图的坐标相对于输入图片的坐标做了平移和放缩</w:t>
+        <w:t>affine_grid</w:t>
+      </w:r>
+      <w:r>
+        <w:rPr>
+          <w:rFonts w:ascii="Verdana" w:hAnsi="Verdana" w:hint="eastAsia"/>
+          <w:color w:val="333333"/>
+          <w:szCs w:val="21"/>
+          <w:shd w:val="clear" w:color="auto" w:fill="FFFFFF"/>
+        </w:rPr>
+        <w:t>由放射变换矩阵得到采样的坐标</w:t>
       </w:r>
     </w:p>
     <w:p>
@@ -1318,21 +1331,30 @@
       </w:pPr>
       <w:r>
         <w:rPr>
-          <w:rFonts w:ascii="Verdana" w:hAnsi="Verdana"/>
-          <w:color w:val="333333"/>
-          <w:szCs w:val="21"/>
-          <w:shd w:val="clear" w:color="auto" w:fill="FFFFFF"/>
-        </w:rPr>
-        <w:t>affine_grid</w:t>
-      </w:r>
-      <w:r>
-        <w:rPr>
-          <w:rFonts w:ascii="Verdana" w:hAnsi="Verdana" w:hint="eastAsia"/>
-          <w:color w:val="333333"/>
-          <w:szCs w:val="21"/>
-          <w:shd w:val="clear" w:color="auto" w:fill="FFFFFF"/>
-        </w:rPr>
-        <w:t>由放射变换矩阵得到采样的坐标</w:t>
+          <w:rFonts w:ascii="Verdana" w:hAnsi="Verdana" w:hint="eastAsia"/>
+          <w:color w:val="333333"/>
+          <w:szCs w:val="21"/>
+          <w:shd w:val="clear" w:color="auto" w:fill="FFFFFF"/>
+        </w:rPr>
+        <w:t>g</w:t>
+      </w:r>
+      <w:r>
+        <w:rPr>
+          <w:rFonts w:ascii="Verdana" w:hAnsi="Verdana"/>
+          <w:color w:val="333333"/>
+          <w:szCs w:val="21"/>
+          <w:shd w:val="clear" w:color="auto" w:fill="FFFFFF"/>
+        </w:rPr>
+        <w:t>rid_sample</w:t>
+      </w:r>
+      <w:r>
+        <w:rPr>
+          <w:rFonts w:ascii="Verdana" w:hAnsi="Verdana" w:hint="eastAsia"/>
+          <w:color w:val="333333"/>
+          <w:szCs w:val="21"/>
+          <w:shd w:val="clear" w:color="auto" w:fill="FFFFFF"/>
+        </w:rPr>
+        <w:t>由采样的坐标得到采样结果</w:t>
       </w:r>
     </w:p>
     <w:p>
@@ -1344,33 +1366,6 @@
           <w:shd w:val="clear" w:color="auto" w:fill="FFFFFF"/>
         </w:rPr>
       </w:pPr>
-      <w:r>
-        <w:rPr>
-          <w:rFonts w:ascii="Verdana" w:hAnsi="Verdana" w:hint="eastAsia"/>
-          <w:color w:val="333333"/>
-          <w:szCs w:val="21"/>
-          <w:shd w:val="clear" w:color="auto" w:fill="FFFFFF"/>
-        </w:rPr>
-        <w:t>g</w:t>
-      </w:r>
-      <w:r>
-        <w:rPr>
-          <w:rFonts w:ascii="Verdana" w:hAnsi="Verdana"/>
-          <w:color w:val="333333"/>
-          <w:szCs w:val="21"/>
-          <w:shd w:val="clear" w:color="auto" w:fill="FFFFFF"/>
-        </w:rPr>
-        <w:t>rid_sample</w:t>
-      </w:r>
-      <w:r>
-        <w:rPr>
-          <w:rFonts w:ascii="Verdana" w:hAnsi="Verdana" w:hint="eastAsia"/>
-          <w:color w:val="333333"/>
-          <w:szCs w:val="21"/>
-          <w:shd w:val="clear" w:color="auto" w:fill="FFFFFF"/>
-        </w:rPr>
-        <w:t>由采样的坐标得到采样结果</w:t>
-      </w:r>
     </w:p>
     <w:p>
       <w:pPr>
@@ -1381,6 +1376,15 @@
           <w:shd w:val="clear" w:color="auto" w:fill="FFFFFF"/>
         </w:rPr>
       </w:pPr>
+      <w:r>
+        <w:rPr>
+          <w:rFonts w:ascii="Verdana" w:hAnsi="Verdana" w:hint="eastAsia"/>
+          <w:color w:val="333333"/>
+          <w:szCs w:val="21"/>
+          <w:shd w:val="clear" w:color="auto" w:fill="FFFFFF"/>
+        </w:rPr>
+        <w:t>测试时网络结构</w:t>
+      </w:r>
     </w:p>
     <w:p>
       <w:pPr>
@@ -1398,7 +1402,16 @@
           <w:szCs w:val="21"/>
           <w:shd w:val="clear" w:color="auto" w:fill="FFFFFF"/>
         </w:rPr>
-        <w:t>测试时网络结构</w:t>
+        <w:t>i</w:t>
+      </w:r>
+      <w:r>
+        <w:rPr>
+          <w:rFonts w:ascii="Verdana" w:hAnsi="Verdana"/>
+          <w:color w:val="333333"/>
+          <w:szCs w:val="21"/>
+          <w:shd w:val="clear" w:color="auto" w:fill="FFFFFF"/>
+        </w:rPr>
+        <w:t>mage-&gt;conv1-&gt;bn1-&gt;relu-&gt;maxpool-&gt;layer1-&gt;layer2-&gt;localization_layer-&gt;roi_boxes</w:t>
       </w:r>
     </w:p>
     <w:p>
@@ -1417,16 +1430,53 @@
           <w:szCs w:val="21"/>
           <w:shd w:val="clear" w:color="auto" w:fill="FFFFFF"/>
         </w:rPr>
-        <w:t>i</w:t>
-      </w:r>
-      <w:r>
-        <w:rPr>
-          <w:rFonts w:ascii="Verdana" w:hAnsi="Verdana"/>
-          <w:color w:val="333333"/>
-          <w:szCs w:val="21"/>
-          <w:shd w:val="clear" w:color="auto" w:fill="FFFFFF"/>
-        </w:rPr>
-        <w:t>mage-&gt;conv1-&gt;bn1-&gt;relu-&gt;maxpool-&gt;layer1-&gt;layer2-&gt;localization_layer-&gt;roi_boxes</w:t>
+        <w:t>r</w:t>
+      </w:r>
+      <w:r>
+        <w:rPr>
+          <w:rFonts w:ascii="Verdana" w:hAnsi="Verdana"/>
+          <w:color w:val="333333"/>
+          <w:szCs w:val="21"/>
+          <w:shd w:val="clear" w:color="auto" w:fill="FFFFFF"/>
+        </w:rPr>
+        <w:t>oi_boxes-&gt;_eval_helper</w:t>
+      </w:r>
+      <w:r>
+        <w:rPr>
+          <w:rFonts w:ascii="Verdana" w:hAnsi="Verdana" w:hint="eastAsia"/>
+          <w:color w:val="333333"/>
+          <w:szCs w:val="21"/>
+          <w:shd w:val="clear" w:color="auto" w:fill="FFFFFF"/>
+        </w:rPr>
+        <w:t>-&gt;</w:t>
+      </w:r>
+      <w:r>
+        <w:rPr>
+          <w:rFonts w:ascii="Verdana" w:hAnsi="Verdana"/>
+          <w:color w:val="333333"/>
+          <w:szCs w:val="21"/>
+          <w:shd w:val="clear" w:color="auto" w:fill="FFFFFF"/>
+        </w:rPr>
+        <w:t>localization_layer.</w:t>
+      </w:r>
+      <w:r>
+        <w:rPr>
+          <w:rFonts w:ascii="Verdana" w:hAnsi="Verdana"/>
+          <w:color w:val="333333"/>
+          <w:szCs w:val="21"/>
+          <w:highlight w:val="yellow"/>
+          <w:shd w:val="clear" w:color="auto" w:fill="FFFFFF"/>
+        </w:rPr>
+        <w:t>eval_boxes</w:t>
+      </w:r>
+      <w:r>
+        <w:rPr>
+          <w:rFonts w:ascii="Verdana" w:hAnsi="Verdana"/>
+          <w:color w:val="333333"/>
+          <w:szCs w:val="21"/>
+          <w:shd w:val="clear" w:color="auto" w:fill="FFFFFF"/>
+        </w:rPr>
+        <w:t>-&gt;layer3-&gt;layer4-&gt;bn2-&gt;relu-&gt;avgpool-&gt;fc-&gt;box_scoring_branch</w:t>
       </w:r>
     </w:p>
     <w:p>
@@ -1440,6 +1490,24 @@
       </w:pPr>
       <w:r>
         <w:rPr>
+          <w:rFonts w:ascii="Verdana" w:hAnsi="Verdana"/>
+          <w:color w:val="333333"/>
+          <w:szCs w:val="21"/>
+          <w:shd w:val="clear" w:color="auto" w:fill="FFFFFF"/>
+        </w:rPr>
+        <w:t>eval_boxes</w:t>
+      </w:r>
+      <w:r>
+        <w:rPr>
+          <w:rFonts w:ascii="Verdana" w:hAnsi="Verdana" w:hint="eastAsia"/>
+          <w:color w:val="333333"/>
+          <w:szCs w:val="21"/>
+          <w:shd w:val="clear" w:color="auto" w:fill="FFFFFF"/>
+        </w:rPr>
+        <w:t>就是</w:t>
+      </w:r>
+      <w:r>
+        <w:rPr>
           <w:rFonts w:ascii="Verdana" w:hAnsi="Verdana" w:hint="eastAsia"/>
           <w:color w:val="333333"/>
           <w:szCs w:val="21"/>
@@ -1454,72 +1522,64 @@
           <w:szCs w:val="21"/>
           <w:shd w:val="clear" w:color="auto" w:fill="FFFFFF"/>
         </w:rPr>
-        <w:t>oi_boxes-&gt;_eval_helper</w:t>
-      </w:r>
-      <w:r>
-        <w:rPr>
-          <w:rFonts w:ascii="Verdana" w:hAnsi="Verdana" w:hint="eastAsia"/>
-          <w:color w:val="333333"/>
-          <w:szCs w:val="21"/>
-          <w:shd w:val="clear" w:color="auto" w:fill="FFFFFF"/>
-        </w:rPr>
-        <w:t>-&gt;</w:t>
-      </w:r>
-      <w:r>
-        <w:rPr>
-          <w:rFonts w:ascii="Verdana" w:hAnsi="Verdana"/>
-          <w:color w:val="333333"/>
-          <w:szCs w:val="21"/>
-          <w:shd w:val="clear" w:color="auto" w:fill="FFFFFF"/>
-        </w:rPr>
-        <w:t>localization_layer.</w:t>
-      </w:r>
-      <w:r>
-        <w:rPr>
-          <w:rFonts w:ascii="Verdana" w:hAnsi="Verdana"/>
-          <w:color w:val="333333"/>
-          <w:szCs w:val="21"/>
-          <w:highlight w:val="yellow"/>
-          <w:shd w:val="clear" w:color="auto" w:fill="FFFFFF"/>
-        </w:rPr>
-        <w:t>eval_boxes</w:t>
-      </w:r>
-      <w:r>
-        <w:rPr>
-          <w:rFonts w:ascii="Verdana" w:hAnsi="Verdana"/>
-          <w:color w:val="333333"/>
-          <w:szCs w:val="21"/>
-          <w:shd w:val="clear" w:color="auto" w:fill="FFFFFF"/>
-        </w:rPr>
-        <w:t>-&gt;layer3-&gt;layer4-&gt;bn2-&gt;relu-&gt;avgpool-&gt;fc-&gt;box_scoring_branch</w:t>
+        <w:t>oi_pooling</w:t>
       </w:r>
     </w:p>
     <w:p>
       <w:pPr>
         <w:rPr>
-          <w:rFonts w:ascii="Verdana" w:hAnsi="Verdana" w:hint="eastAsia"/>
+          <w:rFonts w:ascii="Verdana" w:hAnsi="Verdana"/>
           <w:color w:val="333333"/>
           <w:szCs w:val="21"/>
           <w:shd w:val="clear" w:color="auto" w:fill="FFFFFF"/>
         </w:rPr>
       </w:pPr>
-      <w:r>
-        <w:rPr>
-          <w:rFonts w:ascii="Verdana" w:hAnsi="Verdana"/>
-          <w:color w:val="333333"/>
-          <w:szCs w:val="21"/>
-          <w:shd w:val="clear" w:color="auto" w:fill="FFFFFF"/>
-        </w:rPr>
-        <w:t>eval_boxes</w:t>
-      </w:r>
-      <w:r>
-        <w:rPr>
-          <w:rFonts w:ascii="Verdana" w:hAnsi="Verdana" w:hint="eastAsia"/>
-          <w:color w:val="333333"/>
-          <w:szCs w:val="21"/>
-          <w:shd w:val="clear" w:color="auto" w:fill="FFFFFF"/>
-        </w:rPr>
-        <w:t>就是</w:t>
+    </w:p>
+    <w:p>
+      <w:pPr>
+        <w:rPr>
+          <w:rFonts w:ascii="Verdana" w:hAnsi="Verdana"/>
+          <w:color w:val="333333"/>
+          <w:szCs w:val="21"/>
+          <w:shd w:val="clear" w:color="auto" w:fill="FFFFFF"/>
+        </w:rPr>
+      </w:pPr>
+      <w:r>
+        <w:rPr>
+          <w:rFonts w:ascii="Verdana" w:hAnsi="Verdana"/>
+          <w:color w:val="333333"/>
+          <w:szCs w:val="21"/>
+          <w:shd w:val="clear" w:color="auto" w:fill="FFFFFF"/>
+        </w:rPr>
+        <w:t>proposals-&gt;_eval_helper</w:t>
+      </w:r>
+      <w:r>
+        <w:rPr>
+          <w:rFonts w:ascii="Verdana" w:hAnsi="Verdana"/>
+          <w:color w:val="333333"/>
+          <w:szCs w:val="21"/>
+          <w:shd w:val="clear" w:color="auto" w:fill="FFFFFF"/>
+        </w:rPr>
+        <w:t>-&gt;…</w:t>
+      </w:r>
+    </w:p>
+    <w:p>
+      <w:pPr>
+        <w:rPr>
+          <w:rFonts w:ascii="Verdana" w:hAnsi="Verdana"/>
+          <w:color w:val="333333"/>
+          <w:szCs w:val="21"/>
+          <w:shd w:val="clear" w:color="auto" w:fill="FFFFFF"/>
+        </w:rPr>
+      </w:pPr>
+      <w:r>
+        <w:rPr>
+          <w:rFonts w:ascii="Verdana" w:hAnsi="Verdana" w:hint="eastAsia"/>
+          <w:color w:val="333333"/>
+          <w:szCs w:val="21"/>
+          <w:shd w:val="clear" w:color="auto" w:fill="FFFFFF"/>
+        </w:rPr>
+        <w:t>返回</w:t>
       </w:r>
       <w:r>
         <w:rPr>
@@ -1537,244 +1597,167 @@
           <w:szCs w:val="21"/>
           <w:shd w:val="clear" w:color="auto" w:fill="FFFFFF"/>
         </w:rPr>
+        <w:t>oi_boxes, proposals_scores</w:t>
+      </w:r>
+      <w:r>
+        <w:rPr>
+          <w:rFonts w:ascii="Verdana" w:hAnsi="Verdana" w:hint="eastAsia"/>
+          <w:color w:val="333333"/>
+          <w:szCs w:val="21"/>
+          <w:shd w:val="clear" w:color="auto" w:fill="FFFFFF"/>
+        </w:rPr>
+        <w:t>和</w:t>
+      </w:r>
+      <w:r>
+        <w:rPr>
+          <w:rFonts w:ascii="Verdana" w:hAnsi="Verdana" w:hint="eastAsia"/>
+          <w:color w:val="333333"/>
+          <w:szCs w:val="21"/>
+          <w:shd w:val="clear" w:color="auto" w:fill="FFFFFF"/>
+        </w:rPr>
+        <w:t>r</w:t>
+      </w:r>
+      <w:r>
+        <w:rPr>
+          <w:rFonts w:ascii="Verdana" w:hAnsi="Verdana"/>
+          <w:color w:val="333333"/>
+          <w:szCs w:val="21"/>
+          <w:shd w:val="clear" w:color="auto" w:fill="FFFFFF"/>
+        </w:rPr>
+        <w:t>oi_scores</w:t>
+      </w:r>
+    </w:p>
+    <w:p>
+      <w:pPr>
+        <w:rPr>
+          <w:rFonts w:ascii="Verdana" w:hAnsi="Verdana"/>
+          <w:color w:val="333333"/>
+          <w:szCs w:val="21"/>
+          <w:shd w:val="clear" w:color="auto" w:fill="FFFFFF"/>
+        </w:rPr>
+      </w:pPr>
+      <w:r>
+        <w:rPr>
+          <w:rFonts w:ascii="Verdana" w:hAnsi="Verdana" w:hint="eastAsia"/>
+          <w:color w:val="333333"/>
+          <w:szCs w:val="21"/>
+          <w:shd w:val="clear" w:color="auto" w:fill="FFFFFF"/>
+        </w:rPr>
+        <w:t>可以在训练时候不使用</w:t>
+      </w:r>
+      <w:r>
+        <w:rPr>
+          <w:rFonts w:ascii="Verdana" w:hAnsi="Verdana" w:hint="eastAsia"/>
+          <w:color w:val="333333"/>
+          <w:szCs w:val="21"/>
+          <w:shd w:val="clear" w:color="auto" w:fill="FFFFFF"/>
+        </w:rPr>
+        <w:t>p</w:t>
+      </w:r>
+      <w:r>
+        <w:rPr>
+          <w:rFonts w:ascii="Verdana" w:hAnsi="Verdana"/>
+          <w:color w:val="333333"/>
+          <w:szCs w:val="21"/>
+          <w:shd w:val="clear" w:color="auto" w:fill="FFFFFF"/>
+        </w:rPr>
+        <w:t>roposals</w:t>
+      </w:r>
+      <w:r>
+        <w:rPr>
+          <w:rFonts w:ascii="Verdana" w:hAnsi="Verdana" w:hint="eastAsia"/>
+          <w:color w:val="333333"/>
+          <w:szCs w:val="21"/>
+          <w:shd w:val="clear" w:color="auto" w:fill="FFFFFF"/>
+        </w:rPr>
+        <w:t>因为</w:t>
+      </w:r>
+      <w:r>
+        <w:rPr>
+          <w:rFonts w:ascii="Verdana" w:hAnsi="Verdana" w:hint="eastAsia"/>
+          <w:color w:val="333333"/>
+          <w:szCs w:val="21"/>
+          <w:shd w:val="clear" w:color="auto" w:fill="FFFFFF"/>
+        </w:rPr>
+        <w:t>s</w:t>
+      </w:r>
+      <w:r>
+        <w:rPr>
+          <w:rFonts w:ascii="Verdana" w:hAnsi="Verdana"/>
+          <w:color w:val="333333"/>
+          <w:szCs w:val="21"/>
+          <w:shd w:val="clear" w:color="auto" w:fill="FFFFFF"/>
+        </w:rPr>
+        <w:t>core</w:t>
+      </w:r>
+      <w:r>
+        <w:rPr>
+          <w:rFonts w:ascii="Verdana" w:hAnsi="Verdana" w:hint="eastAsia"/>
+          <w:color w:val="333333"/>
+          <w:szCs w:val="21"/>
+          <w:shd w:val="clear" w:color="auto" w:fill="FFFFFF"/>
+        </w:rPr>
+        <w:t>本质上是由</w:t>
+      </w:r>
+      <w:r>
+        <w:rPr>
+          <w:rFonts w:ascii="Verdana" w:hAnsi="Verdana" w:hint="eastAsia"/>
+          <w:color w:val="333333"/>
+          <w:szCs w:val="21"/>
+          <w:shd w:val="clear" w:color="auto" w:fill="FFFFFF"/>
+        </w:rPr>
+        <w:t>f</w:t>
+      </w:r>
+      <w:r>
+        <w:rPr>
+          <w:rFonts w:ascii="Verdana" w:hAnsi="Verdana"/>
+          <w:color w:val="333333"/>
+          <w:szCs w:val="21"/>
+          <w:shd w:val="clear" w:color="auto" w:fill="FFFFFF"/>
+        </w:rPr>
+        <w:t>eature_map</w:t>
+      </w:r>
+      <w:r>
+        <w:rPr>
+          <w:rFonts w:ascii="Verdana" w:hAnsi="Verdana" w:hint="eastAsia"/>
+          <w:color w:val="333333"/>
+          <w:szCs w:val="21"/>
+          <w:shd w:val="clear" w:color="auto" w:fill="FFFFFF"/>
+        </w:rPr>
+        <w:t>经过</w:t>
+      </w:r>
+      <w:r>
+        <w:rPr>
+          <w:rFonts w:ascii="Verdana" w:hAnsi="Verdana" w:hint="eastAsia"/>
+          <w:color w:val="333333"/>
+          <w:szCs w:val="21"/>
+          <w:shd w:val="clear" w:color="auto" w:fill="FFFFFF"/>
+        </w:rPr>
+        <w:t>r</w:t>
+      </w:r>
+      <w:r>
+        <w:rPr>
+          <w:rFonts w:ascii="Verdana" w:hAnsi="Verdana"/>
+          <w:color w:val="333333"/>
+          <w:szCs w:val="21"/>
+          <w:shd w:val="clear" w:color="auto" w:fill="FFFFFF"/>
+        </w:rPr>
         <w:t>oi_pooling</w:t>
       </w:r>
+      <w:r>
+        <w:rPr>
+          <w:rFonts w:ascii="Verdana" w:hAnsi="Verdana" w:hint="eastAsia"/>
+          <w:color w:val="333333"/>
+          <w:szCs w:val="21"/>
+          <w:shd w:val="clear" w:color="auto" w:fill="FFFFFF"/>
+        </w:rPr>
+        <w:t>得到的区域计算的</w:t>
+      </w:r>
     </w:p>
     <w:p>
       <w:pPr>
         <w:rPr>
-          <w:rFonts w:ascii="Verdana" w:hAnsi="Verdana" w:hint="eastAsia"/>
-          <w:color w:val="333333"/>
-          <w:szCs w:val="21"/>
-          <w:shd w:val="clear" w:color="auto" w:fill="FFFFFF"/>
-        </w:rPr>
-      </w:pPr>
-    </w:p>
-    <w:p>
-      <w:pPr>
-        <w:rPr>
-          <w:rFonts w:ascii="Verdana" w:hAnsi="Verdana"/>
-          <w:color w:val="333333"/>
-          <w:szCs w:val="21"/>
-          <w:shd w:val="clear" w:color="auto" w:fill="FFFFFF"/>
-        </w:rPr>
-      </w:pPr>
-      <w:r>
-        <w:rPr>
-          <w:rFonts w:ascii="Verdana" w:hAnsi="Verdana"/>
-          <w:color w:val="333333"/>
-          <w:szCs w:val="21"/>
-          <w:shd w:val="clear" w:color="auto" w:fill="FFFFFF"/>
-        </w:rPr>
-        <w:t>proposals-&gt;_eval_helper</w:t>
-      </w:r>
-      <w:r>
-        <w:rPr>
-          <w:rFonts w:ascii="Verdana" w:hAnsi="Verdana"/>
-          <w:color w:val="333333"/>
-          <w:szCs w:val="21"/>
-          <w:shd w:val="clear" w:color="auto" w:fill="FFFFFF"/>
-        </w:rPr>
-        <w:t>-&gt;…</w:t>
-      </w:r>
-    </w:p>
-    <w:p>
-      <w:pPr>
-        <w:rPr>
-          <w:rFonts w:ascii="Verdana" w:hAnsi="Verdana" w:hint="eastAsia"/>
-          <w:color w:val="333333"/>
-          <w:szCs w:val="21"/>
-          <w:shd w:val="clear" w:color="auto" w:fill="FFFFFF"/>
-        </w:rPr>
-      </w:pPr>
-      <w:r>
-        <w:rPr>
-          <w:rFonts w:ascii="Verdana" w:hAnsi="Verdana" w:hint="eastAsia"/>
-          <w:color w:val="333333"/>
-          <w:szCs w:val="21"/>
-          <w:shd w:val="clear" w:color="auto" w:fill="FFFFFF"/>
-        </w:rPr>
-        <w:t>返回</w:t>
-      </w:r>
-      <w:r>
-        <w:rPr>
-          <w:rFonts w:ascii="Verdana" w:hAnsi="Verdana" w:hint="eastAsia"/>
-          <w:color w:val="333333"/>
-          <w:szCs w:val="21"/>
-          <w:shd w:val="clear" w:color="auto" w:fill="FFFFFF"/>
-        </w:rPr>
-        <w:t>r</w:t>
-      </w:r>
-      <w:r>
-        <w:rPr>
-          <w:rFonts w:ascii="Verdana" w:hAnsi="Verdana"/>
-          <w:color w:val="333333"/>
-          <w:szCs w:val="21"/>
-          <w:shd w:val="clear" w:color="auto" w:fill="FFFFFF"/>
-        </w:rPr>
-        <w:t>oi_boxes, proposals_scores</w:t>
-      </w:r>
-      <w:r>
-        <w:rPr>
-          <w:rFonts w:ascii="Verdana" w:hAnsi="Verdana" w:hint="eastAsia"/>
-          <w:color w:val="333333"/>
-          <w:szCs w:val="21"/>
-          <w:shd w:val="clear" w:color="auto" w:fill="FFFFFF"/>
-        </w:rPr>
-        <w:t>和</w:t>
-      </w:r>
-      <w:r>
-        <w:rPr>
-          <w:rFonts w:ascii="Verdana" w:hAnsi="Verdana" w:hint="eastAsia"/>
-          <w:color w:val="333333"/>
-          <w:szCs w:val="21"/>
-          <w:shd w:val="clear" w:color="auto" w:fill="FFFFFF"/>
-        </w:rPr>
-        <w:t>r</w:t>
-      </w:r>
-      <w:r>
-        <w:rPr>
-          <w:rFonts w:ascii="Verdana" w:hAnsi="Verdana"/>
-          <w:color w:val="333333"/>
-          <w:szCs w:val="21"/>
-          <w:shd w:val="clear" w:color="auto" w:fill="FFFFFF"/>
-        </w:rPr>
-        <w:t>oi_scores</w:t>
-      </w:r>
-    </w:p>
-    <w:p>
-      <w:pPr>
-        <w:rPr>
-          <w:rFonts w:ascii="Verdana" w:hAnsi="Verdana" w:hint="eastAsia"/>
-          <w:color w:val="333333"/>
-          <w:szCs w:val="21"/>
-          <w:shd w:val="clear" w:color="auto" w:fill="FFFFFF"/>
-        </w:rPr>
-      </w:pPr>
-      <w:r>
-        <w:rPr>
-          <w:rFonts w:ascii="Verdana" w:hAnsi="Verdana" w:hint="eastAsia"/>
-          <w:color w:val="333333"/>
-          <w:szCs w:val="21"/>
-          <w:shd w:val="clear" w:color="auto" w:fill="FFFFFF"/>
-        </w:rPr>
-        <w:t>可以在训练时候不使用</w:t>
-      </w:r>
-      <w:r>
-        <w:rPr>
-          <w:rFonts w:ascii="Verdana" w:hAnsi="Verdana" w:hint="eastAsia"/>
-          <w:color w:val="333333"/>
-          <w:szCs w:val="21"/>
-          <w:shd w:val="clear" w:color="auto" w:fill="FFFFFF"/>
-        </w:rPr>
-        <w:t>p</w:t>
-      </w:r>
-      <w:r>
-        <w:rPr>
-          <w:rFonts w:ascii="Verdana" w:hAnsi="Verdana"/>
-          <w:color w:val="333333"/>
-          <w:szCs w:val="21"/>
-          <w:shd w:val="clear" w:color="auto" w:fill="FFFFFF"/>
-        </w:rPr>
-        <w:t>roposals</w:t>
-      </w:r>
-      <w:r>
-        <w:rPr>
-          <w:rFonts w:ascii="Verdana" w:hAnsi="Verdana" w:hint="eastAsia"/>
-          <w:color w:val="333333"/>
-          <w:szCs w:val="21"/>
-          <w:shd w:val="clear" w:color="auto" w:fill="FFFFFF"/>
-        </w:rPr>
-        <w:t>因为</w:t>
-      </w:r>
-      <w:r>
-        <w:rPr>
-          <w:rFonts w:ascii="Verdana" w:hAnsi="Verdana" w:hint="eastAsia"/>
-          <w:color w:val="333333"/>
-          <w:szCs w:val="21"/>
-          <w:shd w:val="clear" w:color="auto" w:fill="FFFFFF"/>
-        </w:rPr>
-        <w:t>s</w:t>
-      </w:r>
-      <w:r>
-        <w:rPr>
-          <w:rFonts w:ascii="Verdana" w:hAnsi="Verdana"/>
-          <w:color w:val="333333"/>
-          <w:szCs w:val="21"/>
-          <w:shd w:val="clear" w:color="auto" w:fill="FFFFFF"/>
-        </w:rPr>
-        <w:t>core</w:t>
-      </w:r>
-      <w:r>
-        <w:rPr>
-          <w:rFonts w:ascii="Verdana" w:hAnsi="Verdana" w:hint="eastAsia"/>
-          <w:color w:val="333333"/>
-          <w:szCs w:val="21"/>
-          <w:shd w:val="clear" w:color="auto" w:fill="FFFFFF"/>
-        </w:rPr>
-        <w:t>本质上是由</w:t>
-      </w:r>
-      <w:r>
-        <w:rPr>
-          <w:rFonts w:ascii="Verdana" w:hAnsi="Verdana" w:hint="eastAsia"/>
-          <w:color w:val="333333"/>
-          <w:szCs w:val="21"/>
-          <w:shd w:val="clear" w:color="auto" w:fill="FFFFFF"/>
-        </w:rPr>
-        <w:t>f</w:t>
-      </w:r>
-      <w:r>
-        <w:rPr>
-          <w:rFonts w:ascii="Verdana" w:hAnsi="Verdana"/>
-          <w:color w:val="333333"/>
-          <w:szCs w:val="21"/>
-          <w:shd w:val="clear" w:color="auto" w:fill="FFFFFF"/>
-        </w:rPr>
-        <w:t>eature_map</w:t>
-      </w:r>
-      <w:r>
-        <w:rPr>
-          <w:rFonts w:ascii="Verdana" w:hAnsi="Verdana" w:hint="eastAsia"/>
-          <w:color w:val="333333"/>
-          <w:szCs w:val="21"/>
-          <w:shd w:val="clear" w:color="auto" w:fill="FFFFFF"/>
-        </w:rPr>
-        <w:t>经过</w:t>
-      </w:r>
-      <w:r>
-        <w:rPr>
-          <w:rFonts w:ascii="Verdana" w:hAnsi="Verdana" w:hint="eastAsia"/>
-          <w:color w:val="333333"/>
-          <w:szCs w:val="21"/>
-          <w:shd w:val="clear" w:color="auto" w:fill="FFFFFF"/>
-        </w:rPr>
-        <w:t>r</w:t>
-      </w:r>
-      <w:r>
-        <w:rPr>
-          <w:rFonts w:ascii="Verdana" w:hAnsi="Verdana"/>
-          <w:color w:val="333333"/>
-          <w:szCs w:val="21"/>
-          <w:shd w:val="clear" w:color="auto" w:fill="FFFFFF"/>
-        </w:rPr>
-        <w:t>oi_pooling</w:t>
-      </w:r>
-      <w:r>
-        <w:rPr>
-          <w:rFonts w:ascii="Verdana" w:hAnsi="Verdana" w:hint="eastAsia"/>
-          <w:color w:val="333333"/>
-          <w:szCs w:val="21"/>
-          <w:shd w:val="clear" w:color="auto" w:fill="FFFFFF"/>
-        </w:rPr>
-        <w:t>得到的区域计算的</w:t>
-      </w:r>
-      <w:bookmarkStart w:id="0" w:name="_GoBack"/>
-      <w:bookmarkEnd w:id="0"/>
-    </w:p>
-    <w:p>
-      <w:pPr>
-        <w:rPr>
-          <w:rFonts w:ascii="Verdana" w:hAnsi="Verdana" w:hint="eastAsia"/>
+          <w:rFonts w:ascii="Verdana" w:hAnsi="Verdana"/>
           <w:color w:val="333333"/>
           <w:szCs w:val="21"/>
           <w:shd w:val="clear" w:color="auto" w:fill="FFFFFF"/>
